--- a/RSDP_September.docx
+++ b/RSDP_September.docx
@@ -200,13 +200,9 @@
       <w:r>
         <w:t xml:space="preserve">Lab Visits in NFSU Goa to explore the </w:t>
       </w:r>
-      <w:proofErr w:type="spellStart"/>
-      <w:proofErr w:type="gramStart"/>
       <w:r>
-        <w:t>well equipped</w:t>
+        <w:t>well-equipped</w:t>
       </w:r>
-      <w:proofErr w:type="spellEnd"/>
-      <w:proofErr w:type="gramEnd"/>
       <w:r>
         <w:t xml:space="preserve"> tools in the field of Cyber Security and Forensic Science</w:t>
       </w:r>
@@ -321,10 +317,22 @@
           </w:tcPr>
           <w:p>
             <w:r>
-              <w:t>Dr. J. M. Vyas, Hono</w:t>
-            </w:r>
-            <w:r>
-              <w:t>rable Vice-chancellor NFSU Gandhinagar</w:t>
+              <w:t xml:space="preserve">Dr. J. M. Vyas, </w:t>
+            </w:r>
+            <w:r>
+              <w:t>Hon’ble</w:t>
+            </w:r>
+            <w:r>
+              <w:t xml:space="preserve"> </w:t>
+            </w:r>
+            <w:r>
+              <w:t>Vice</w:t>
+            </w:r>
+            <w:r>
+              <w:t xml:space="preserve"> C</w:t>
+            </w:r>
+            <w:r>
+              <w:t>hancellor NFSU Gandhinagar</w:t>
             </w:r>
           </w:p>
         </w:tc>
@@ -431,9 +439,9 @@
         <w:tblLook w:val="04A0" w:firstRow="1" w:lastRow="0" w:firstColumn="1" w:lastColumn="0" w:noHBand="0" w:noVBand="1"/>
       </w:tblPr>
       <w:tblGrid>
-        <w:gridCol w:w="2875"/>
+        <w:gridCol w:w="2876"/>
         <w:gridCol w:w="2877"/>
-        <w:gridCol w:w="2878"/>
+        <w:gridCol w:w="2877"/>
       </w:tblGrid>
       <w:tr>
         <w:tc>
@@ -496,7 +504,15 @@
               <w:t xml:space="preserve">Session 3: </w:t>
             </w:r>
             <w:r>
-              <w:t>AI in Crime Scene Management</w:t>
+              <w:t xml:space="preserve">AI </w:t>
+            </w:r>
+            <w:proofErr w:type="gramStart"/>
+            <w:r>
+              <w:t>based  Crime</w:t>
+            </w:r>
+            <w:proofErr w:type="gramEnd"/>
+            <w:r>
+              <w:t xml:space="preserve"> and Investigations</w:t>
             </w:r>
           </w:p>
         </w:tc>
@@ -728,7 +744,7 @@
               <w:t xml:space="preserve">: </w:t>
             </w:r>
             <w:r>
-              <w:t>AI: Ethics, Law, and Responsibility</w:t>
+              <w:t>Ethics in AI for Criminal Justice System</w:t>
             </w:r>
           </w:p>
         </w:tc>
@@ -845,7 +861,13 @@
               <w:t>ian</w:t>
             </w:r>
             <w:r>
-              <w:t>/faculty</w:t>
+              <w:t>/</w:t>
+            </w:r>
+            <w:r>
+              <w:t xml:space="preserve"> </w:t>
+            </w:r>
+            <w:r>
+              <w:t>Professionals</w:t>
             </w:r>
           </w:p>
         </w:tc>

--- a/RSDP_September.docx
+++ b/RSDP_September.docx
@@ -9,6 +9,9 @@
       </w:pPr>
       <w:r>
         <w:t>Research and Skill Development Program</w:t>
+      </w:r>
+      <w:r>
+        <w:t>me</w:t>
       </w:r>
       <w:r>
         <w:t xml:space="preserve"> (RSDP) </w:t>
@@ -53,7 +56,16 @@
         <w:t>Audience</w:t>
       </w:r>
       <w:r>
-        <w:t>: Faculty Members, Researchers, and Industry Professionals</w:t>
+        <w:t xml:space="preserve">: </w:t>
+      </w:r>
+      <w:r>
+        <w:t xml:space="preserve">Academicians, Govt. Professionals, </w:t>
+      </w:r>
+      <w:r>
+        <w:t>Industry Professionals</w:t>
+      </w:r>
+      <w:r>
+        <w:t xml:space="preserve"> and Research Scholars</w:t>
       </w:r>
     </w:p>
     <w:p>
@@ -85,12 +97,27 @@
         <w:pStyle w:val="Heading1"/>
       </w:pPr>
       <w:r>
-        <w:t xml:space="preserve">About Program </w:t>
+        <w:t>About Program</w:t>
+      </w:r>
+      <w:r>
+        <w:t>me</w:t>
       </w:r>
     </w:p>
     <w:p>
       <w:r>
-        <w:t>Three-Day Research and Skills Development Program (RSDP) on "AI in Cyber Security and Forensic Science" aims to equip faculty members, researchers, and professionals with knowledge and insights into the transformative role of Artificial Intelligence (AI) in cyber security and forensic science.</w:t>
+        <w:t>Three-Day</w:t>
+      </w:r>
+      <w:r>
+        <w:t>s</w:t>
+      </w:r>
+      <w:r>
+        <w:t xml:space="preserve"> Research and Skill Development Program</w:t>
+      </w:r>
+      <w:r>
+        <w:t>me</w:t>
+      </w:r>
+      <w:r>
+        <w:t xml:space="preserve"> (RSDP) on "AI in Cyber Security and Forensic Science" aims to equip faculty members, researchers, and professionals with knowledge and insights into the transformative role of Artificial Intelligence (AI) in cyber security and forensic science.</w:t>
       </w:r>
     </w:p>
     <w:p>
@@ -98,7 +125,7 @@
         <w:pStyle w:val="Heading1"/>
       </w:pPr>
       <w:r>
-        <w:t xml:space="preserve">Program Objectives </w:t>
+        <w:t xml:space="preserve">Objectives </w:t>
       </w:r>
     </w:p>
     <w:p>
@@ -198,7 +225,13 @@
         </w:numPr>
       </w:pPr>
       <w:r>
-        <w:t xml:space="preserve">Lab Visits in NFSU Goa to explore the </w:t>
+        <w:t xml:space="preserve">Lab Visits in NFSU Goa </w:t>
+      </w:r>
+      <w:r>
+        <w:t xml:space="preserve">campus </w:t>
+      </w:r>
+      <w:r>
+        <w:t xml:space="preserve">to explore the </w:t>
       </w:r>
       <w:r>
         <w:t>well-equipped</w:t>
@@ -222,7 +255,10 @@
         <w:pStyle w:val="Heading1"/>
       </w:pPr>
       <w:r>
-        <w:t>Day 1: Foundations of AI in Cybersecurity and Forensics</w:t>
+        <w:t>Day 1: Foundations of AI in Cybersecurity and Forensic</w:t>
+      </w:r>
+      <w:r>
+        <w:t xml:space="preserve"> Science</w:t>
       </w:r>
     </w:p>
     <w:tbl>
@@ -294,7 +330,10 @@
               <w:t>10:</w:t>
             </w:r>
             <w:r>
-              <w:t>20</w:t>
+              <w:t>3</w:t>
+            </w:r>
+            <w:r>
+              <w:t>0</w:t>
             </w:r>
             <w:r>
               <w:t xml:space="preserve"> AM – 11:30 AM</w:t>
@@ -307,7 +346,10 @@
           </w:tcPr>
           <w:p>
             <w:r>
-              <w:t>Inauguration &amp; Keynote: The Role of AI in Cybersecurity and Forensics</w:t>
+              <w:t>Inauguration &amp; Keynote: The Role of AI in Cybersecurity and Forensic</w:t>
+            </w:r>
+            <w:r>
+              <w:t xml:space="preserve"> Science</w:t>
             </w:r>
           </w:p>
         </w:tc>
@@ -332,7 +374,7 @@
               <w:t xml:space="preserve"> C</w:t>
             </w:r>
             <w:r>
-              <w:t>hancellor NFSU Gandhinagar</w:t>
+              <w:t xml:space="preserve">hancellor NFSU </w:t>
             </w:r>
           </w:p>
         </w:tc>
@@ -344,36 +386,21 @@
           </w:tcPr>
           <w:p>
             <w:r>
-              <w:t>11:45 AM – 1:10 PM</w:t>
+              <w:t>11:30 AM- 12:00 PM</w:t>
             </w:r>
           </w:p>
         </w:tc>
         <w:tc>
           <w:tcPr>
-            <w:tcW w:w="2877" w:type="dxa"/>
+            <w:tcW w:w="5754" w:type="dxa"/>
+            <w:gridSpan w:val="2"/>
           </w:tcPr>
           <w:p>
-            <w:r>
-              <w:t xml:space="preserve">Session 1: </w:t>
-            </w:r>
-            <w:r>
-              <w:t>Introduction to AI Cyber Security and Forensics</w:t>
-            </w:r>
-          </w:p>
-        </w:tc>
-        <w:tc>
-          <w:tcPr>
-            <w:tcW w:w="2877" w:type="dxa"/>
-          </w:tcPr>
-          <w:p>
-            <w:r>
-              <w:t xml:space="preserve">Dr. </w:t>
-            </w:r>
-            <w:r>
-              <w:t>Ranjit Kolkar</w:t>
-            </w:r>
-            <w:r>
-              <w:t xml:space="preserve"> </w:t>
+            <w:pPr>
+              <w:jc w:val="center"/>
+            </w:pPr>
+            <w:r>
+              <w:t>Tea Break</w:t>
             </w:r>
           </w:p>
         </w:tc>
@@ -385,7 +412,7 @@
           </w:tcPr>
           <w:p>
             <w:r>
-              <w:t>2:30 PM – 4:00 PM</w:t>
+              <w:t>12:00 PM– 1:30 PM</w:t>
             </w:r>
           </w:p>
         </w:tc>
@@ -395,10 +422,19 @@
           </w:tcPr>
           <w:p>
             <w:r>
-              <w:t xml:space="preserve">Session 2: </w:t>
-            </w:r>
-            <w:r>
-              <w:t>Hands On Introduction to AI</w:t>
+              <w:t xml:space="preserve">Session 1: </w:t>
+            </w:r>
+            <w:r>
+              <w:t xml:space="preserve">Introduction to AI </w:t>
+            </w:r>
+            <w:r>
+              <w:t xml:space="preserve">in </w:t>
+            </w:r>
+            <w:r>
+              <w:t>Cyber Security and Forensic</w:t>
+            </w:r>
+            <w:r>
+              <w:t xml:space="preserve"> Science</w:t>
             </w:r>
           </w:p>
         </w:tc>
@@ -411,7 +447,71 @@
               <w:t xml:space="preserve">Dr. </w:t>
             </w:r>
             <w:r>
-              <w:t>Ranjit Kolkar, Assistant Professor</w:t>
+              <w:t>Ranjit Kolkar</w:t>
+            </w:r>
+            <w:r>
+              <w:t>, Assistant Professor</w:t>
+            </w:r>
+          </w:p>
+        </w:tc>
+      </w:tr>
+      <w:tr>
+        <w:tc>
+          <w:tcPr>
+            <w:tcW w:w="2876" w:type="dxa"/>
+          </w:tcPr>
+          <w:p>
+            <w:r>
+              <w:t>01:30 PM- 02:30 PM</w:t>
+            </w:r>
+          </w:p>
+        </w:tc>
+        <w:tc>
+          <w:tcPr>
+            <w:tcW w:w="5754" w:type="dxa"/>
+            <w:gridSpan w:val="2"/>
+          </w:tcPr>
+          <w:p>
+            <w:pPr>
+              <w:jc w:val="center"/>
+            </w:pPr>
+            <w:r>
+              <w:t>Lunch Break</w:t>
+            </w:r>
+          </w:p>
+        </w:tc>
+      </w:tr>
+      <w:tr>
+        <w:tc>
+          <w:tcPr>
+            <w:tcW w:w="2876" w:type="dxa"/>
+          </w:tcPr>
+          <w:p>
+            <w:r>
+              <w:t>2:30 PM – 4:00 PM</w:t>
+            </w:r>
+          </w:p>
+        </w:tc>
+        <w:tc>
+          <w:tcPr>
+            <w:tcW w:w="2877" w:type="dxa"/>
+          </w:tcPr>
+          <w:p>
+            <w:r>
+              <w:t>Session 2: Introduction to AI</w:t>
+            </w:r>
+            <w:r>
+              <w:t>- Hands-on</w:t>
+            </w:r>
+          </w:p>
+        </w:tc>
+        <w:tc>
+          <w:tcPr>
+            <w:tcW w:w="2877" w:type="dxa"/>
+          </w:tcPr>
+          <w:p>
+            <w:r>
+              <w:t>Dr. Ranjit Kolkar, Assistant Professor</w:t>
             </w:r>
           </w:p>
         </w:tc>
@@ -446,7 +546,7 @@
       <w:tr>
         <w:tc>
           <w:tcPr>
-            <w:tcW w:w="2880" w:type="dxa"/>
+            <w:tcW w:w="2876" w:type="dxa"/>
           </w:tcPr>
           <w:p>
             <w:pPr>
@@ -459,7 +559,7 @@
         </w:tc>
         <w:tc>
           <w:tcPr>
-            <w:tcW w:w="2880" w:type="dxa"/>
+            <w:tcW w:w="2877" w:type="dxa"/>
           </w:tcPr>
           <w:p>
             <w:pPr>
@@ -472,7 +572,7 @@
         </w:tc>
         <w:tc>
           <w:tcPr>
-            <w:tcW w:w="2880" w:type="dxa"/>
+            <w:tcW w:w="2877" w:type="dxa"/>
           </w:tcPr>
           <w:p>
             <w:pPr>
@@ -487,45 +587,34 @@
       <w:tr>
         <w:tc>
           <w:tcPr>
-            <w:tcW w:w="2880" w:type="dxa"/>
+            <w:tcW w:w="2876" w:type="dxa"/>
           </w:tcPr>
           <w:p>
             <w:r>
-              <w:t>10:00 AM – 11:30 AM</w:t>
+              <w:t>10:30 AM – 11:30 AM</w:t>
             </w:r>
           </w:p>
         </w:tc>
         <w:tc>
           <w:tcPr>
-            <w:tcW w:w="2880" w:type="dxa"/>
+            <w:tcW w:w="2877" w:type="dxa"/>
           </w:tcPr>
           <w:p>
             <w:r>
               <w:t xml:space="preserve">Session 3: </w:t>
             </w:r>
             <w:r>
-              <w:t xml:space="preserve">AI </w:t>
-            </w:r>
-            <w:proofErr w:type="gramStart"/>
-            <w:r>
-              <w:t>based  Crime</w:t>
-            </w:r>
-            <w:proofErr w:type="gramEnd"/>
-            <w:r>
-              <w:t xml:space="preserve"> and Investigations</w:t>
+              <w:t>AI based Crime and Investigations</w:t>
             </w:r>
           </w:p>
         </w:tc>
         <w:tc>
           <w:tcPr>
-            <w:tcW w:w="2880" w:type="dxa"/>
+            <w:tcW w:w="2877" w:type="dxa"/>
           </w:tcPr>
           <w:p>
             <w:r>
-              <w:t xml:space="preserve">Dr. </w:t>
-            </w:r>
-            <w:r>
-              <w:t>Naveen Kumar Choudhary, Director NFSU Goa</w:t>
+              <w:t>Prof(Dr). Naveen Kumar Chaudhary, Director NFSU Goa</w:t>
             </w:r>
           </w:p>
         </w:tc>
@@ -533,39 +622,25 @@
       <w:tr>
         <w:tc>
           <w:tcPr>
-            <w:tcW w:w="2880" w:type="dxa"/>
+            <w:tcW w:w="2876" w:type="dxa"/>
           </w:tcPr>
           <w:p>
             <w:r>
-              <w:t>11:45 AM – 1:15 PM</w:t>
+              <w:t>11:30 AM- 12:00 PM</w:t>
             </w:r>
           </w:p>
         </w:tc>
         <w:tc>
           <w:tcPr>
-            <w:tcW w:w="2880" w:type="dxa"/>
+            <w:tcW w:w="5754" w:type="dxa"/>
+            <w:gridSpan w:val="2"/>
           </w:tcPr>
           <w:p>
-            <w:r>
-              <w:t xml:space="preserve">Session 4: </w:t>
-            </w:r>
-            <w:r>
-              <w:t>Applied Data Science in Cyber Security and Forensic Science</w:t>
-            </w:r>
-          </w:p>
-        </w:tc>
-        <w:tc>
-          <w:tcPr>
-            <w:tcW w:w="2880" w:type="dxa"/>
-          </w:tcPr>
-          <w:p>
-            <w:r>
-              <w:t>Dr. Jovi D’ Silva</w:t>
-            </w:r>
-          </w:p>
-          <w:p>
-            <w:r>
-              <w:t>Asst. Professor</w:t>
+            <w:pPr>
+              <w:jc w:val="center"/>
+            </w:pPr>
+            <w:r>
+              <w:t>Tea Break</w:t>
             </w:r>
           </w:p>
         </w:tc>
@@ -573,36 +648,102 @@
       <w:tr>
         <w:tc>
           <w:tcPr>
-            <w:tcW w:w="2880" w:type="dxa"/>
+            <w:tcW w:w="2876" w:type="dxa"/>
           </w:tcPr>
           <w:p>
             <w:r>
-              <w:t>2:30 PM – 4:00 PM</w:t>
+              <w:t>12:00 PM– 1:30 PM</w:t>
             </w:r>
           </w:p>
         </w:tc>
         <w:tc>
           <w:tcPr>
-            <w:tcW w:w="2880" w:type="dxa"/>
+            <w:tcW w:w="2877" w:type="dxa"/>
           </w:tcPr>
           <w:p>
             <w:r>
-              <w:t xml:space="preserve">Session </w:t>
-            </w:r>
-            <w:r>
-              <w:t>5</w:t>
-            </w:r>
-            <w:r>
-              <w:t xml:space="preserve">: </w:t>
-            </w:r>
-            <w:r>
-              <w:t>AI Tools and usage</w:t>
+              <w:t xml:space="preserve">Session 4: </w:t>
+            </w:r>
+            <w:r>
+              <w:t>Applied Data Science in Cyber Security and Forensic Science</w:t>
             </w:r>
           </w:p>
         </w:tc>
         <w:tc>
           <w:tcPr>
-            <w:tcW w:w="2880" w:type="dxa"/>
+            <w:tcW w:w="2877" w:type="dxa"/>
+          </w:tcPr>
+          <w:p>
+            <w:r>
+              <w:t>Dr. Jovi D’ Silv</w:t>
+            </w:r>
+            <w:r>
+              <w:t>a,</w:t>
+            </w:r>
+          </w:p>
+          <w:p>
+            <w:r>
+              <w:t>Assistant</w:t>
+            </w:r>
+            <w:r>
+              <w:t xml:space="preserve"> Professor</w:t>
+            </w:r>
+          </w:p>
+        </w:tc>
+      </w:tr>
+      <w:tr>
+        <w:tc>
+          <w:tcPr>
+            <w:tcW w:w="2876" w:type="dxa"/>
+          </w:tcPr>
+          <w:p>
+            <w:r>
+              <w:t>01:30 PM- 02:30 PM</w:t>
+            </w:r>
+          </w:p>
+        </w:tc>
+        <w:tc>
+          <w:tcPr>
+            <w:tcW w:w="5754" w:type="dxa"/>
+            <w:gridSpan w:val="2"/>
+          </w:tcPr>
+          <w:p>
+            <w:pPr>
+              <w:jc w:val="center"/>
+            </w:pPr>
+            <w:r>
+              <w:t>Lunch Break</w:t>
+            </w:r>
+          </w:p>
+        </w:tc>
+      </w:tr>
+      <w:tr>
+        <w:tc>
+          <w:tcPr>
+            <w:tcW w:w="2876" w:type="dxa"/>
+          </w:tcPr>
+          <w:p>
+            <w:r>
+              <w:t>2:30 PM – 4:00 PM</w:t>
+            </w:r>
+          </w:p>
+        </w:tc>
+        <w:tc>
+          <w:tcPr>
+            <w:tcW w:w="2877" w:type="dxa"/>
+          </w:tcPr>
+          <w:p>
+            <w:r>
+              <w:t xml:space="preserve">Session 5: </w:t>
+            </w:r>
+            <w:r>
+              <w:t>Applications of AI tools in Cyber Crime Investigation and Deep Fake Detection</w:t>
+            </w:r>
+          </w:p>
+        </w:tc>
+        <w:tc>
+          <w:tcPr>
+            <w:tcW w:w="2877" w:type="dxa"/>
           </w:tcPr>
           <w:p>
             <w:r>
@@ -617,6 +758,7 @@
         <w:pStyle w:val="Heading1"/>
       </w:pPr>
       <w:r>
+        <w:lastRenderedPageBreak/>
         <w:t>Day 3: Emerging Trends and Practical Insights</w:t>
       </w:r>
     </w:p>
@@ -641,7 +783,7 @@
       <w:tr>
         <w:tc>
           <w:tcPr>
-            <w:tcW w:w="2880" w:type="dxa"/>
+            <w:tcW w:w="2876" w:type="dxa"/>
           </w:tcPr>
           <w:p>
             <w:pPr>
@@ -654,7 +796,7 @@
         </w:tc>
         <w:tc>
           <w:tcPr>
-            <w:tcW w:w="2880" w:type="dxa"/>
+            <w:tcW w:w="2877" w:type="dxa"/>
           </w:tcPr>
           <w:p>
             <w:pPr>
@@ -667,7 +809,7 @@
         </w:tc>
         <w:tc>
           <w:tcPr>
-            <w:tcW w:w="2880" w:type="dxa"/>
+            <w:tcW w:w="2877" w:type="dxa"/>
           </w:tcPr>
           <w:p>
             <w:pPr>
@@ -682,17 +824,17 @@
       <w:tr>
         <w:tc>
           <w:tcPr>
-            <w:tcW w:w="2880" w:type="dxa"/>
+            <w:tcW w:w="2876" w:type="dxa"/>
           </w:tcPr>
           <w:p>
             <w:r>
-              <w:t>10:00 AM – 11:30 AM</w:t>
+              <w:t>10:30 AM – 11:30 AM</w:t>
             </w:r>
           </w:p>
         </w:tc>
         <w:tc>
           <w:tcPr>
-            <w:tcW w:w="2880" w:type="dxa"/>
+            <w:tcW w:w="2877" w:type="dxa"/>
           </w:tcPr>
           <w:p>
             <w:r>
@@ -703,16 +845,22 @@
             </w:r>
             <w:r>
               <w:t>: Deep Learning for Cybercrime Investigation</w:t>
+            </w:r>
+            <w:r>
+              <w:t>s</w:t>
             </w:r>
           </w:p>
         </w:tc>
         <w:tc>
           <w:tcPr>
-            <w:tcW w:w="2880" w:type="dxa"/>
+            <w:tcW w:w="2877" w:type="dxa"/>
           </w:tcPr>
           <w:p>
             <w:r>
-              <w:t xml:space="preserve">Dr. Ranjit Kolkar </w:t>
+              <w:t>Dr. Ranjit Kolkar</w:t>
+            </w:r>
+            <w:r>
+              <w:t>, Assistant Professor</w:t>
             </w:r>
           </w:p>
         </w:tc>
@@ -720,41 +868,25 @@
       <w:tr>
         <w:tc>
           <w:tcPr>
-            <w:tcW w:w="2880" w:type="dxa"/>
+            <w:tcW w:w="2876" w:type="dxa"/>
           </w:tcPr>
           <w:p>
             <w:r>
-              <w:lastRenderedPageBreak/>
-              <w:t>11:45 AM – 1:15 PM</w:t>
+              <w:t>11:30 AM- 12:00 PM</w:t>
             </w:r>
           </w:p>
         </w:tc>
         <w:tc>
           <w:tcPr>
-            <w:tcW w:w="2880" w:type="dxa"/>
+            <w:tcW w:w="5754" w:type="dxa"/>
+            <w:gridSpan w:val="2"/>
           </w:tcPr>
           <w:p>
-            <w:r>
-              <w:t xml:space="preserve">Session </w:t>
-            </w:r>
-            <w:r>
-              <w:t>7</w:t>
-            </w:r>
-            <w:r>
-              <w:t xml:space="preserve">: </w:t>
-            </w:r>
-            <w:r>
-              <w:t>Ethics in AI for Criminal Justice System</w:t>
-            </w:r>
-          </w:p>
-        </w:tc>
-        <w:tc>
-          <w:tcPr>
-            <w:tcW w:w="2880" w:type="dxa"/>
-          </w:tcPr>
-          <w:p>
-            <w:r>
-              <w:t xml:space="preserve">Dr. Naveen Kumar Choudhary, Director NFSU Goa </w:t>
+            <w:pPr>
+              <w:jc w:val="center"/>
+            </w:pPr>
+            <w:r>
+              <w:t>Tea Break</w:t>
             </w:r>
           </w:p>
         </w:tc>
@@ -762,31 +894,92 @@
       <w:tr>
         <w:tc>
           <w:tcPr>
-            <w:tcW w:w="2880" w:type="dxa"/>
+            <w:tcW w:w="2876" w:type="dxa"/>
           </w:tcPr>
           <w:p>
             <w:r>
-              <w:t>2:30 PM – 4:00 PM</w:t>
+              <w:t>12:00 PM– 1:30 PM</w:t>
             </w:r>
           </w:p>
         </w:tc>
         <w:tc>
           <w:tcPr>
-            <w:tcW w:w="2880" w:type="dxa"/>
+            <w:tcW w:w="2877" w:type="dxa"/>
           </w:tcPr>
           <w:p>
             <w:r>
-              <w:t>Panel Discussion &amp; Valedictory: Future of AI in Cybersecurity and Forensics</w:t>
+              <w:t xml:space="preserve">Session 7: </w:t>
+            </w:r>
+            <w:r>
+              <w:t>Ethics in AI for Criminal Justice System</w:t>
             </w:r>
           </w:p>
         </w:tc>
         <w:tc>
           <w:tcPr>
-            <w:tcW w:w="2880" w:type="dxa"/>
+            <w:tcW w:w="2877" w:type="dxa"/>
           </w:tcPr>
           <w:p>
             <w:r>
-              <w:t xml:space="preserve">Curated Panel Member in the field. </w:t>
+              <w:t>Prof(Dr). Naveen Kumar Chaudhary, Director NFSU Goa</w:t>
+            </w:r>
+          </w:p>
+        </w:tc>
+      </w:tr>
+      <w:tr>
+        <w:tc>
+          <w:tcPr>
+            <w:tcW w:w="2876" w:type="dxa"/>
+          </w:tcPr>
+          <w:p>
+            <w:r>
+              <w:t>01:30 PM- 02:30 PM</w:t>
+            </w:r>
+          </w:p>
+        </w:tc>
+        <w:tc>
+          <w:tcPr>
+            <w:tcW w:w="5754" w:type="dxa"/>
+            <w:gridSpan w:val="2"/>
+          </w:tcPr>
+          <w:p>
+            <w:pPr>
+              <w:jc w:val="center"/>
+            </w:pPr>
+            <w:r>
+              <w:t>Lunch Break</w:t>
+            </w:r>
+          </w:p>
+        </w:tc>
+      </w:tr>
+      <w:tr>
+        <w:tc>
+          <w:tcPr>
+            <w:tcW w:w="2876" w:type="dxa"/>
+          </w:tcPr>
+          <w:p>
+            <w:r>
+              <w:t>2:30 PM – 4:00 PM</w:t>
+            </w:r>
+          </w:p>
+        </w:tc>
+        <w:tc>
+          <w:tcPr>
+            <w:tcW w:w="2877" w:type="dxa"/>
+          </w:tcPr>
+          <w:p>
+            <w:r>
+              <w:t>Panel Discussion on Future of AI in Cybersecurity and Forensic Science</w:t>
+            </w:r>
+          </w:p>
+        </w:tc>
+        <w:tc>
+          <w:tcPr>
+            <w:tcW w:w="2877" w:type="dxa"/>
+          </w:tcPr>
+          <w:p>
+            <w:r>
+              <w:t xml:space="preserve">Expert Pandits </w:t>
             </w:r>
           </w:p>
         </w:tc>
@@ -803,7 +996,15 @@
     <w:p/>
     <w:p>
       <w:r>
-        <w:t>• Understand the integration of AI in cybersecurity and forensics.</w:t>
+        <w:t>•</w:t>
+      </w:r>
+      <w:r>
+        <w:t xml:space="preserve">Insights into the application of AI and Data Science in Cyber security and Forensic Science. </w:t>
+      </w:r>
+    </w:p>
+    <w:p>
+      <w:r>
+        <w:t xml:space="preserve"> Understand the integration of AI in cybersecurity and forensics.</w:t>
       </w:r>
     </w:p>
     <w:p>
@@ -838,6 +1039,11 @@
         <w:t>:</w:t>
       </w:r>
     </w:p>
+    <w:p>
+      <w:r>
+        <w:t>(includes – Pen, Notepad, Tea and Lunch)</w:t>
+      </w:r>
+    </w:p>
     <w:tbl>
       <w:tblPr>
         <w:tblStyle w:val="TableGrid"/>
@@ -864,6 +1070,9 @@
               <w:t>/</w:t>
             </w:r>
             <w:r>
+              <w:t xml:space="preserve"> Govt.</w:t>
+            </w:r>
+            <w:r>
               <w:t xml:space="preserve"> </w:t>
             </w:r>
             <w:r>
@@ -880,10 +1089,7 @@
               <w:t xml:space="preserve">INR </w:t>
             </w:r>
             <w:r>
-              <w:t>500</w:t>
-            </w:r>
-            <w:r>
-              <w:t xml:space="preserve"> </w:t>
+              <w:t>1000</w:t>
             </w:r>
           </w:p>
         </w:tc>
@@ -897,6 +1103,9 @@
             <w:r>
               <w:t>Research Scholar</w:t>
             </w:r>
+            <w:r>
+              <w:t>s</w:t>
+            </w:r>
           </w:p>
         </w:tc>
         <w:tc>
@@ -908,10 +1117,7 @@
               <w:t xml:space="preserve">INR </w:t>
             </w:r>
             <w:r>
-              <w:t>25</w:t>
-            </w:r>
-            <w:r>
-              <w:t>0</w:t>
+              <w:t>500</w:t>
             </w:r>
           </w:p>
         </w:tc>
@@ -939,7 +1145,7 @@
               <w:t xml:space="preserve">INR </w:t>
             </w:r>
             <w:r>
-              <w:t>250</w:t>
+              <w:t>500</w:t>
             </w:r>
           </w:p>
         </w:tc>
@@ -954,7 +1160,7 @@
               <w:t xml:space="preserve">Industry </w:t>
             </w:r>
             <w:r>
-              <w:t>/Professionals</w:t>
+              <w:t>Professionals</w:t>
             </w:r>
           </w:p>
         </w:tc>
@@ -964,7 +1170,13 @@
           </w:tcPr>
           <w:p>
             <w:r>
-              <w:t>INR 500</w:t>
+              <w:t xml:space="preserve">INR </w:t>
+            </w:r>
+            <w:r>
+              <w:t>15</w:t>
+            </w:r>
+            <w:r>
+              <w:t>00</w:t>
             </w:r>
           </w:p>
         </w:tc>
@@ -993,6 +1205,18 @@
       </w:tr>
     </w:tbl>
     <w:p/>
+    <w:p>
+      <w:r>
+        <w:rPr>
+          <w:b/>
+          <w:bCs/>
+        </w:rPr>
+        <w:t>Note</w:t>
+      </w:r>
+      <w:r>
+        <w:t>: Registration fee does not include the accommodation and food.</w:t>
+      </w:r>
+    </w:p>
     <w:p/>
     <w:p/>
     <w:p>
@@ -1002,13 +1226,6 @@
           <w:bCs/>
         </w:rPr>
       </w:pPr>
-      <w:r>
-        <w:rPr>
-          <w:b/>
-          <w:bCs/>
-        </w:rPr>
-        <w:br w:type="page"/>
-      </w:r>
     </w:p>
     <w:p>
       <w:pPr>
@@ -1022,7 +1239,6 @@
           <w:b/>
           <w:bCs/>
         </w:rPr>
-        <w:lastRenderedPageBreak/>
         <w:t xml:space="preserve">Expenses- </w:t>
       </w:r>
       <w:r>
@@ -1312,7 +1528,7 @@
           </w:tcPr>
           <w:p>
             <w:r>
-              <w:t>2</w:t>
+              <w:t>1</w:t>
             </w:r>
           </w:p>
         </w:tc>
@@ -1338,17 +1554,7 @@
             <w:tcW w:w="986" w:type="dxa"/>
             <w:hideMark/>
           </w:tcPr>
-          <w:p>
-            <w:r>
-              <w:t>1</w:t>
-            </w:r>
-            <w:r>
-              <w:t>0</w:t>
-            </w:r>
-            <w:r>
-              <w:t>,000</w:t>
-            </w:r>
-          </w:p>
+          <w:p/>
         </w:tc>
         <w:tc>
           <w:tcPr>
@@ -1357,7 +1563,7 @@
           </w:tcPr>
           <w:p>
             <w:r>
-              <w:t>15</w:t>
+              <w:t>5</w:t>
             </w:r>
             <w:r>
               <w:t>,000</w:t>
@@ -1418,7 +1624,7 @@
           </w:tcPr>
           <w:p>
             <w:r>
-              <w:t>2</w:t>
+              <w:t>1</w:t>
             </w:r>
           </w:p>
         </w:tc>
@@ -1429,10 +1635,10 @@
           </w:tcPr>
           <w:p>
             <w:r>
-              <w:t>2</w:t>
-            </w:r>
-            <w:r>
-              <w:t>7,</w:t>
+              <w:t>20</w:t>
+            </w:r>
+            <w:r>
+              <w:t>,</w:t>
             </w:r>
             <w:r>
               <w:t>000</w:t>
@@ -1453,10 +1659,7 @@
           </w:tcPr>
           <w:p>
             <w:r>
-              <w:t>5</w:t>
-            </w:r>
-            <w:r>
-              <w:t>4</w:t>
+              <w:t>20</w:t>
             </w:r>
             <w:r>
               <w:t>,000</w:t>
@@ -1485,7 +1688,14 @@
                 <w:b/>
                 <w:bCs/>
               </w:rPr>
-              <w:t>High Tea (2 Breaks)</w:t>
+              <w:t>Tea and Lunch</w:t>
+            </w:r>
+            <w:r>
+              <w:rPr>
+                <w:b/>
+                <w:bCs/>
+              </w:rPr>
+              <w:t xml:space="preserve"> </w:t>
             </w:r>
           </w:p>
         </w:tc>
@@ -1496,7 +1706,7 @@
           </w:tcPr>
           <w:p>
             <w:r>
-              <w:t xml:space="preserve">Refreshments (tea, coffee, snacks) </w:t>
+              <w:t>Tea and Lunch</w:t>
             </w:r>
           </w:p>
         </w:tc>
@@ -1507,7 +1717,7 @@
           </w:tcPr>
           <w:p>
             <w:r>
-              <w:t>3</w:t>
+              <w:t>4</w:t>
             </w:r>
             <w:r>
               <w:t>0</w:t>
@@ -1521,7 +1731,7 @@
           </w:tcPr>
           <w:p>
             <w:r>
-              <w:t>50</w:t>
+              <w:t>120</w:t>
             </w:r>
           </w:p>
         </w:tc>
@@ -1532,7 +1742,7 @@
           </w:tcPr>
           <w:p>
             <w:r>
-              <w:t>1500</w:t>
+              <w:t>4800</w:t>
             </w:r>
           </w:p>
         </w:tc>
@@ -1544,9 +1754,58 @@
           </w:tcPr>
           <w:p>
             <w:r>
-              <w:t xml:space="preserve">  4,500</w:t>
+              <w:t>14,400</w:t>
             </w:r>
           </w:p>
+        </w:tc>
+      </w:tr>
+      <w:tr>
+        <w:trPr>
+          <w:trHeight w:val="290"/>
+        </w:trPr>
+        <w:tc>
+          <w:tcPr>
+            <w:tcW w:w="2019" w:type="dxa"/>
+          </w:tcPr>
+          <w:p>
+            <w:pPr>
+              <w:rPr>
+                <w:b/>
+                <w:bCs/>
+              </w:rPr>
+            </w:pPr>
+          </w:p>
+        </w:tc>
+        <w:tc>
+          <w:tcPr>
+            <w:tcW w:w="2512" w:type="dxa"/>
+          </w:tcPr>
+          <w:p/>
+        </w:tc>
+        <w:tc>
+          <w:tcPr>
+            <w:tcW w:w="1051" w:type="dxa"/>
+          </w:tcPr>
+          <w:p/>
+        </w:tc>
+        <w:tc>
+          <w:tcPr>
+            <w:tcW w:w="962" w:type="dxa"/>
+          </w:tcPr>
+          <w:p/>
+        </w:tc>
+        <w:tc>
+          <w:tcPr>
+            <w:tcW w:w="986" w:type="dxa"/>
+          </w:tcPr>
+          <w:p/>
+        </w:tc>
+        <w:tc>
+          <w:tcPr>
+            <w:tcW w:w="1100" w:type="dxa"/>
+            <w:noWrap/>
+          </w:tcPr>
+          <w:p/>
         </w:tc>
       </w:tr>
       <w:tr>
@@ -1595,7 +1854,10 @@
           </w:tcPr>
           <w:p>
             <w:r>
-              <w:t>30</w:t>
+              <w:t>4</w:t>
+            </w:r>
+            <w:r>
+              <w:t>0</w:t>
             </w:r>
           </w:p>
         </w:tc>
@@ -1627,7 +1889,7 @@
               <w:t xml:space="preserve">  </w:t>
             </w:r>
             <w:r>
-              <w:t>3</w:t>
+              <w:t>4</w:t>
             </w:r>
             <w:r>
               <w:t>,</w:t>
@@ -1685,7 +1947,7 @@
           </w:tcPr>
           <w:p>
             <w:r>
-              <w:t>50</w:t>
+              <w:t>20</w:t>
             </w:r>
           </w:p>
         </w:tc>
@@ -1798,21 +2060,35 @@
                 <w:b/>
                 <w:bCs/>
               </w:rPr>
-              <w:t>9</w:t>
+              <w:t>6</w:t>
             </w:r>
             <w:r>
               <w:rPr>
                 <w:b/>
                 <w:bCs/>
               </w:rPr>
-              <w:t>6</w:t>
+              <w:t>3</w:t>
             </w:r>
             <w:r>
               <w:rPr>
                 <w:b/>
                 <w:bCs/>
               </w:rPr>
-              <w:t>,500</w:t>
+              <w:t>,</w:t>
+            </w:r>
+            <w:r>
+              <w:rPr>
+                <w:b/>
+                <w:bCs/>
+              </w:rPr>
+              <w:t>0</w:t>
+            </w:r>
+            <w:r>
+              <w:rPr>
+                <w:b/>
+                <w:bCs/>
+              </w:rPr>
+              <w:t>00</w:t>
             </w:r>
           </w:p>
         </w:tc>
@@ -1856,14 +2132,313 @@
         <w:t xml:space="preserve"> </w:t>
       </w:r>
     </w:p>
-    <w:p>
-      <w:r>
-        <w:t xml:space="preserve">250 X 50 =10,000 </w:t>
-      </w:r>
-      <w:r>
-        <w:t>(approximate)</w:t>
-      </w:r>
-    </w:p>
+    <w:p/>
+    <w:tbl>
+      <w:tblPr>
+        <w:tblStyle w:val="TableGrid"/>
+        <w:tblW w:w="8630" w:type="dxa"/>
+        <w:tblLook w:val="04A0" w:firstRow="1" w:lastRow="0" w:firstColumn="1" w:lastColumn="0" w:noHBand="0" w:noVBand="1"/>
+      </w:tblPr>
+      <w:tblGrid>
+        <w:gridCol w:w="3253"/>
+        <w:gridCol w:w="2787"/>
+        <w:gridCol w:w="2590"/>
+      </w:tblGrid>
+      <w:tr>
+        <w:tc>
+          <w:tcPr>
+            <w:tcW w:w="3253" w:type="dxa"/>
+          </w:tcPr>
+          <w:p>
+            <w:r>
+              <w:t>Academician</w:t>
+            </w:r>
+            <w:r>
+              <w:t>/ Govt. Professionals</w:t>
+            </w:r>
+          </w:p>
+        </w:tc>
+        <w:tc>
+          <w:tcPr>
+            <w:tcW w:w="2787" w:type="dxa"/>
+          </w:tcPr>
+          <w:p>
+            <w:r>
+              <w:t xml:space="preserve">INR </w:t>
+            </w:r>
+            <w:r>
+              <w:t>1000 X</w:t>
+            </w:r>
+            <w:r>
+              <w:t xml:space="preserve"> </w:t>
+            </w:r>
+            <w:r>
+              <w:t>20</w:t>
+            </w:r>
+          </w:p>
+        </w:tc>
+        <w:tc>
+          <w:tcPr>
+            <w:tcW w:w="2590" w:type="dxa"/>
+          </w:tcPr>
+          <w:p>
+            <w:r>
+              <w:t>2</w:t>
+            </w:r>
+            <w:r>
+              <w:t>0000</w:t>
+            </w:r>
+          </w:p>
+        </w:tc>
+      </w:tr>
+      <w:tr>
+        <w:tc>
+          <w:tcPr>
+            <w:tcW w:w="3253" w:type="dxa"/>
+          </w:tcPr>
+          <w:p>
+            <w:r>
+              <w:t>Research Scholar</w:t>
+            </w:r>
+            <w:r>
+              <w:t>s</w:t>
+            </w:r>
+            <w:r>
+              <w:t>/ Students</w:t>
+            </w:r>
+          </w:p>
+        </w:tc>
+        <w:tc>
+          <w:tcPr>
+            <w:tcW w:w="2787" w:type="dxa"/>
+          </w:tcPr>
+          <w:p>
+            <w:r>
+              <w:t xml:space="preserve">INR </w:t>
+            </w:r>
+            <w:r>
+              <w:t>500</w:t>
+            </w:r>
+            <w:r>
+              <w:t xml:space="preserve"> X </w:t>
+            </w:r>
+            <w:r>
+              <w:t>20</w:t>
+            </w:r>
+          </w:p>
+        </w:tc>
+        <w:tc>
+          <w:tcPr>
+            <w:tcW w:w="2590" w:type="dxa"/>
+          </w:tcPr>
+          <w:p>
+            <w:r>
+              <w:t>10</w:t>
+            </w:r>
+            <w:r>
+              <w:t>000</w:t>
+            </w:r>
+          </w:p>
+        </w:tc>
+      </w:tr>
+      <w:tr>
+        <w:tc>
+          <w:tcPr>
+            <w:tcW w:w="3253" w:type="dxa"/>
+          </w:tcPr>
+          <w:p>
+            <w:r>
+              <w:t xml:space="preserve">Online Participants </w:t>
+            </w:r>
+          </w:p>
+        </w:tc>
+        <w:tc>
+          <w:tcPr>
+            <w:tcW w:w="2787" w:type="dxa"/>
+          </w:tcPr>
+          <w:p>
+            <w:r>
+              <w:t xml:space="preserve">INR </w:t>
+            </w:r>
+            <w:r>
+              <w:t>500</w:t>
+            </w:r>
+            <w:r>
+              <w:t xml:space="preserve"> X 20</w:t>
+            </w:r>
+          </w:p>
+        </w:tc>
+        <w:tc>
+          <w:tcPr>
+            <w:tcW w:w="2590" w:type="dxa"/>
+          </w:tcPr>
+          <w:p>
+            <w:r>
+              <w:t>10000</w:t>
+            </w:r>
+          </w:p>
+        </w:tc>
+      </w:tr>
+      <w:tr>
+        <w:tc>
+          <w:tcPr>
+            <w:tcW w:w="3253" w:type="dxa"/>
+          </w:tcPr>
+          <w:p>
+            <w:r>
+              <w:t xml:space="preserve">Industry </w:t>
+            </w:r>
+            <w:r>
+              <w:t>Professionals</w:t>
+            </w:r>
+          </w:p>
+        </w:tc>
+        <w:tc>
+          <w:tcPr>
+            <w:tcW w:w="2787" w:type="dxa"/>
+          </w:tcPr>
+          <w:p>
+            <w:r>
+              <w:t xml:space="preserve">INR </w:t>
+            </w:r>
+            <w:r>
+              <w:t>15</w:t>
+            </w:r>
+            <w:r>
+              <w:t>00</w:t>
+            </w:r>
+            <w:r>
+              <w:t xml:space="preserve"> X5</w:t>
+            </w:r>
+          </w:p>
+        </w:tc>
+        <w:tc>
+          <w:tcPr>
+            <w:tcW w:w="2590" w:type="dxa"/>
+          </w:tcPr>
+          <w:p>
+            <w:r>
+              <w:t xml:space="preserve">  7500</w:t>
+            </w:r>
+          </w:p>
+        </w:tc>
+      </w:tr>
+      <w:tr>
+        <w:tc>
+          <w:tcPr>
+            <w:tcW w:w="3253" w:type="dxa"/>
+          </w:tcPr>
+          <w:p>
+            <w:r>
+              <w:t>International Participants</w:t>
+            </w:r>
+          </w:p>
+        </w:tc>
+        <w:tc>
+          <w:tcPr>
+            <w:tcW w:w="2787" w:type="dxa"/>
+          </w:tcPr>
+          <w:p>
+            <w:r>
+              <w:t>$25</w:t>
+            </w:r>
+            <w:r>
+              <w:t xml:space="preserve"> X2</w:t>
+            </w:r>
+          </w:p>
+        </w:tc>
+        <w:tc>
+          <w:tcPr>
+            <w:tcW w:w="2590" w:type="dxa"/>
+          </w:tcPr>
+          <w:p>
+            <w:r>
+              <w:t xml:space="preserve">  5000</w:t>
+            </w:r>
+          </w:p>
+        </w:tc>
+      </w:tr>
+      <w:tr>
+        <w:tc>
+          <w:tcPr>
+            <w:tcW w:w="3253" w:type="dxa"/>
+          </w:tcPr>
+          <w:p>
+            <w:pPr>
+              <w:rPr>
+                <w:b/>
+                <w:bCs/>
+              </w:rPr>
+            </w:pPr>
+            <w:r>
+              <w:rPr>
+                <w:b/>
+                <w:bCs/>
+              </w:rPr>
+              <w:t>Total</w:t>
+            </w:r>
+          </w:p>
+        </w:tc>
+        <w:tc>
+          <w:tcPr>
+            <w:tcW w:w="2787" w:type="dxa"/>
+          </w:tcPr>
+          <w:p/>
+        </w:tc>
+        <w:tc>
+          <w:tcPr>
+            <w:tcW w:w="2590" w:type="dxa"/>
+          </w:tcPr>
+          <w:p>
+            <w:pPr>
+              <w:rPr>
+                <w:b/>
+                <w:bCs/>
+              </w:rPr>
+            </w:pPr>
+            <w:r>
+              <w:rPr>
+                <w:b/>
+                <w:bCs/>
+              </w:rPr>
+              <w:t>52</w:t>
+            </w:r>
+            <w:r>
+              <w:rPr>
+                <w:b/>
+                <w:bCs/>
+              </w:rPr>
+              <w:t>500</w:t>
+            </w:r>
+          </w:p>
+        </w:tc>
+      </w:tr>
+      <w:tr>
+        <w:tc>
+          <w:tcPr>
+            <w:tcW w:w="3253" w:type="dxa"/>
+          </w:tcPr>
+          <w:p>
+            <w:r>
+              <w:t xml:space="preserve"> </w:t>
+            </w:r>
+          </w:p>
+        </w:tc>
+        <w:tc>
+          <w:tcPr>
+            <w:tcW w:w="2787" w:type="dxa"/>
+          </w:tcPr>
+          <w:p/>
+        </w:tc>
+        <w:tc>
+          <w:tcPr>
+            <w:tcW w:w="2590" w:type="dxa"/>
+          </w:tcPr>
+          <w:p/>
+        </w:tc>
+      </w:tr>
+    </w:tbl>
+    <w:p/>
     <w:sectPr>
       <w:pgSz w:w="12240" w:h="15840"/>
       <w:pgMar w:top="1440" w:right="1800" w:bottom="1440" w:left="1800" w:header="720" w:footer="720" w:gutter="0"/>

--- a/RSDP_September.docx
+++ b/RSDP_September.docx
@@ -614,7 +614,19 @@
           </w:tcPr>
           <w:p>
             <w:r>
-              <w:t>Prof(Dr). Naveen Kumar Chaudhary, Director NFSU Goa</w:t>
+              <w:t>Prof</w:t>
+            </w:r>
+            <w:r>
+              <w:t xml:space="preserve">. </w:t>
+            </w:r>
+            <w:r>
+              <w:t>(Dr</w:t>
+            </w:r>
+            <w:r>
+              <w:t>.</w:t>
+            </w:r>
+            <w:r>
+              <w:t>) Naveen Kumar Chaudhary, Director NFSU Goa</w:t>
             </w:r>
           </w:p>
         </w:tc>
@@ -921,7 +933,7 @@
           </w:tcPr>
           <w:p>
             <w:r>
-              <w:t>Prof(Dr). Naveen Kumar Chaudhary, Director NFSU Goa</w:t>
+              <w:t>Prof. (Dr.) Naveen Kumar Chaudhary, Director NFSU Goa</w:t>
             </w:r>
           </w:p>
         </w:tc>
@@ -1073,10 +1085,7 @@
               <w:t xml:space="preserve"> Govt.</w:t>
             </w:r>
             <w:r>
-              <w:t xml:space="preserve"> </w:t>
-            </w:r>
-            <w:r>
-              <w:t>Professionals</w:t>
+              <w:t xml:space="preserve"> Professionals</w:t>
             </w:r>
           </w:p>
         </w:tc>
@@ -2217,10 +2226,7 @@
               <w:t xml:space="preserve">INR </w:t>
             </w:r>
             <w:r>
-              <w:t>500</w:t>
-            </w:r>
-            <w:r>
-              <w:t xml:space="preserve"> X </w:t>
+              <w:t xml:space="preserve">500 X </w:t>
             </w:r>
             <w:r>
               <w:t>20</w:t>
@@ -2261,10 +2267,7 @@
               <w:t xml:space="preserve">INR </w:t>
             </w:r>
             <w:r>
-              <w:t>500</w:t>
-            </w:r>
-            <w:r>
-              <w:t xml:space="preserve"> X 20</w:t>
+              <w:t>500 X 20</w:t>
             </w:r>
           </w:p>
         </w:tc>

--- a/RSDP_September.docx
+++ b/RSDP_September.docx
@@ -32,7 +32,35 @@
           <w:b/>
           <w:bCs/>
         </w:rPr>
-        <w:t>Date – 08-10, September, 2025</w:t>
+        <w:t xml:space="preserve">Date – </w:t>
+      </w:r>
+      <w:r>
+        <w:rPr>
+          <w:b/>
+          <w:bCs/>
+        </w:rPr>
+        <w:t>15</w:t>
+      </w:r>
+      <w:r>
+        <w:rPr>
+          <w:b/>
+          <w:bCs/>
+        </w:rPr>
+        <w:t>-1</w:t>
+      </w:r>
+      <w:r>
+        <w:rPr>
+          <w:b/>
+          <w:bCs/>
+        </w:rPr>
+        <w:t>7</w:t>
+      </w:r>
+      <w:r>
+        <w:rPr>
+          <w:b/>
+          <w:bCs/>
+        </w:rPr>
+        <w:t>, September, 2025</w:t>
       </w:r>
     </w:p>
     <w:p>
